--- a/wi/review_tests.docx
+++ b/wi/review_tests.docx
@@ -439,64 +439,7 @@
         <w:t xml:space="preserve">Once someone has prepared one or more tests for functions in a package and submitted them to be incorporated into the platform via a pull request. They should then be reviewed by another member of the platform, ideally from another unit, to check that the tests are programmed and documented appropriately.</w:t>
       </w:r>
     </w:p>
-    <w:p>
-      <w:pPr>
-        <w:pStyle w:val="BodyText"/>
-      </w:pPr>
-    </w:p>
-    <w:p>
-      <w:pPr>
-        <w:pStyle w:val="BodyText"/>
-      </w:pPr>
-      <w:r>
-        <w:drawing>
-          <wp:inline>
-            <wp:extent cx="5334000" cy="745066"/>
-            <wp:effectExtent b="0" l="0" r="0" t="0"/>
-            <wp:docPr descr="" title="" id="24" name="Picture"/>
-            <a:graphic>
-              <a:graphicData uri="http://schemas.openxmlformats.org/drawingml/2006/picture">
-                <pic:pic>
-                  <pic:nvPicPr>
-                    <pic:cNvPr descr="review_tests_files\figure-docx\mermaid-figure-1.png" id="25" name="Picture"/>
-                    <pic:cNvPicPr>
-                      <a:picLocks noChangeArrowheads="1" noChangeAspect="1"/>
-                    </pic:cNvPicPr>
-                  </pic:nvPicPr>
-                  <pic:blipFill>
-                    <a:blip r:embed="rId23"/>
-                    <a:stretch>
-                      <a:fillRect/>
-                    </a:stretch>
-                  </pic:blipFill>
-                  <pic:spPr bwMode="auto">
-                    <a:xfrm>
-                      <a:off x="0" y="0"/>
-                      <a:ext cx="5334000" cy="745066"/>
-                    </a:xfrm>
-                    <a:prstGeom prst="rect">
-                      <a:avLst/>
-                    </a:prstGeom>
-                    <a:noFill/>
-                    <a:ln w="9525">
-                      <a:noFill/>
-                      <a:headEnd/>
-                      <a:tailEnd/>
-                    </a:ln>
-                  </pic:spPr>
-                </pic:pic>
-              </a:graphicData>
-            </a:graphic>
-          </wp:inline>
-        </w:drawing>
-      </w:r>
-    </w:p>
-    <w:p>
-      <w:pPr>
-        <w:pStyle w:val="BodyText"/>
-      </w:pPr>
-    </w:p>
-    <w:bookmarkStart w:id="28" w:name="who-reviews"/>
+    <w:bookmarkStart w:id="25" w:name="who-reviews"/>
     <w:p>
       <w:pPr>
         <w:pStyle w:val="Heading2"/>
@@ -555,12 +498,12 @@
                 <wp:inline>
                   <wp:extent cx="152400" cy="152400"/>
                   <wp:effectExtent b="0" l="0" r="0" t="0"/>
-                  <wp:docPr descr="" title="" id="26" name="Picture"/>
+                  <wp:docPr descr="" title="" id="23" name="Picture"/>
                   <a:graphic>
                     <a:graphicData uri="http://schemas.openxmlformats.org/drawingml/2006/picture">
                       <pic:pic>
                         <pic:nvPicPr>
-                          <pic:cNvPr descr="C:\Users\runneradmin\scoop\apps\quarto\current\share\formats\docx\note.png" id="27" name="Picture"/>
+                          <pic:cNvPr descr="C:\Users\runneradmin\scoop\apps\quarto\current\share\formats\docx\note.png" id="24" name="Picture"/>
                           <pic:cNvPicPr>
                             <a:picLocks noChangeArrowheads="1" noChangeAspect="1"/>
                           </pic:cNvPicPr>
@@ -629,8 +572,8 @@
         </w:tc>
       </w:tr>
     </w:tbl>
-    <w:bookmarkEnd w:id="28"/>
-    <w:bookmarkStart w:id="38" w:name="performing-the-review"/>
+    <w:bookmarkEnd w:id="25"/>
+    <w:bookmarkStart w:id="35" w:name="performing-the-review"/>
     <w:p>
       <w:pPr>
         <w:pStyle w:val="Heading2"/>
@@ -656,18 +599,18 @@
           <wp:inline>
             <wp:extent cx="5334000" cy="447412"/>
             <wp:effectExtent b="0" l="0" r="0" t="0"/>
-            <wp:docPr descr="" title="" id="30" name="Picture"/>
+            <wp:docPr descr="" title="" id="27" name="Picture"/>
             <a:graphic>
               <a:graphicData uri="http://schemas.openxmlformats.org/drawingml/2006/picture">
                 <pic:pic>
                   <pic:nvPicPr>
-                    <pic:cNvPr descr="fig/gh_tabs.png" id="31" name="Picture"/>
+                    <pic:cNvPr descr="fig/gh_tabs.png" id="28" name="Picture"/>
                     <pic:cNvPicPr>
                       <a:picLocks noChangeArrowheads="1" noChangeAspect="1"/>
                     </pic:cNvPicPr>
                   </pic:nvPicPr>
                   <pic:blipFill>
-                    <a:blip r:embed="rId29"/>
+                    <a:blip r:embed="rId26"/>
                     <a:stretch>
                       <a:fillRect/>
                     </a:stretch>
@@ -833,18 +776,18 @@
           <wp:inline>
             <wp:extent cx="5334000" cy="2589320"/>
             <wp:effectExtent b="0" l="0" r="0" t="0"/>
-            <wp:docPr descr="" title="" id="33" name="Picture"/>
+            <wp:docPr descr="" title="" id="30" name="Picture"/>
             <a:graphic>
               <a:graphicData uri="http://schemas.openxmlformats.org/drawingml/2006/picture">
                 <pic:pic>
                   <pic:nvPicPr>
-                    <pic:cNvPr descr="fig/gh_linecomment.png" id="34" name="Picture"/>
+                    <pic:cNvPr descr="fig/gh_linecomment.png" id="31" name="Picture"/>
                     <pic:cNvPicPr>
                       <a:picLocks noChangeArrowheads="1" noChangeAspect="1"/>
                     </pic:cNvPicPr>
                   </pic:nvPicPr>
                   <pic:blipFill>
-                    <a:blip r:embed="rId32"/>
+                    <a:blip r:embed="rId29"/>
                     <a:stretch>
                       <a:fillRect/>
                     </a:stretch>
@@ -923,18 +866,18 @@
           <wp:inline>
             <wp:extent cx="5334000" cy="4357446"/>
             <wp:effectExtent b="0" l="0" r="0" t="0"/>
-            <wp:docPr descr="" title="" id="36" name="Picture"/>
+            <wp:docPr descr="" title="" id="33" name="Picture"/>
             <a:graphic>
               <a:graphicData uri="http://schemas.openxmlformats.org/drawingml/2006/picture">
                 <pic:pic>
                   <pic:nvPicPr>
-                    <pic:cNvPr descr="fig/gh_review.png" id="37" name="Picture"/>
+                    <pic:cNvPr descr="fig/gh_review.png" id="34" name="Picture"/>
                     <pic:cNvPicPr>
                       <a:picLocks noChangeArrowheads="1" noChangeAspect="1"/>
                     </pic:cNvPicPr>
                   </pic:nvPicPr>
                   <pic:blipFill>
-                    <a:blip r:embed="rId35"/>
+                    <a:blip r:embed="rId32"/>
                     <a:stretch>
                       <a:fillRect/>
                     </a:stretch>
@@ -969,8 +912,8 @@
         <w:t xml:space="preserve">If there are no issues, the review can be marked with approve. If you have suggestions or require modifications, you can mark it as request changes. If you have questions, you can mark it as comment or request changes, whichever is most appropriate, and enter your questions in the box.</w:t>
       </w:r>
     </w:p>
-    <w:bookmarkEnd w:id="38"/>
-    <w:bookmarkStart w:id="39" w:name="Xb3f42ce86b63320bfc822cf50604d3a2b45ec7c"/>
+    <w:bookmarkEnd w:id="35"/>
+    <w:bookmarkStart w:id="36" w:name="Xb3f42ce86b63320bfc822cf50604d3a2b45ec7c"/>
     <w:p>
       <w:pPr>
         <w:pStyle w:val="Heading2"/>
@@ -1005,7 +948,7 @@
         <w:t xml:space="preserve">button that appears afterwards.</w:t>
       </w:r>
     </w:p>
-    <w:bookmarkEnd w:id="39"/>
+    <w:bookmarkEnd w:id="36"/>
     <w:sectPr/>
   </w:body>
 </w:document>

--- a/wi/review_tests.docx
+++ b/wi/review_tests.docx
@@ -7,13 +7,7 @@
         <w:pStyle w:val="Title"/>
       </w:pPr>
       <w:r>
-        <w:t xml:space="preserve">Reviewing</w:t>
-      </w:r>
-      <w:r>
-        <w:t xml:space="preserve"> </w:t>
-      </w:r>
-      <w:r>
-        <w:t xml:space="preserve">tests</w:t>
+        <w:t xml:space="preserve">Reviewing tests</w:t>
       </w:r>
     </w:p>
     <w:tbl>
@@ -135,6 +129,11 @@
               <w:t xml:space="preserve">Development and Review</w:t>
             </w:r>
           </w:p>
+          <w:p>
+            <w:pPr>
+              <w:pStyle w:val="BodyText"/>
+            </w:pPr>
+          </w:p>
           <w:tbl>
             <w:tblPr>
               <w:tblStyle w:val="Table"/>
@@ -163,7 +162,6 @@
                 <w:p>
                   <w:pPr>
                     <w:pStyle w:val="Compact"/>
-                    <w:jc w:val="left"/>
                   </w:pPr>
                   <w:r>
                     <w:t xml:space="preserve">Name</w:t>
@@ -175,7 +173,6 @@
                 <w:p>
                   <w:pPr>
                     <w:pStyle w:val="Compact"/>
-                    <w:jc w:val="left"/>
                   </w:pPr>
                   <w:r>
                     <w:t xml:space="preserve">Date</w:t>
@@ -189,7 +186,6 @@
                 <w:p>
                   <w:pPr>
                     <w:pStyle w:val="Compact"/>
-                    <w:jc w:val="left"/>
                   </w:pPr>
                   <w:r>
                     <w:t xml:space="preserve">Authored/Revised by</w:t>
@@ -201,7 +197,6 @@
                 <w:p>
                   <w:pPr>
                     <w:pStyle w:val="Compact"/>
-                    <w:jc w:val="left"/>
                   </w:pPr>
                   <w:r>
                     <w:t xml:space="preserve">XXXXXXXXXX</w:t>
@@ -213,7 +208,6 @@
                 <w:p>
                   <w:pPr>
                     <w:pStyle w:val="Compact"/>
-                    <w:jc w:val="left"/>
                   </w:pPr>
                   <w:r>
                     <w:t xml:space="preserve">xxxx-xx-xx</w:t>
@@ -227,7 +221,6 @@
                 <w:p>
                   <w:pPr>
                     <w:pStyle w:val="Compact"/>
-                    <w:jc w:val="left"/>
                   </w:pPr>
                   <w:r>
                     <w:t xml:space="preserve">Reviewed by</w:t>
@@ -239,7 +232,6 @@
                 <w:p>
                   <w:pPr>
                     <w:pStyle w:val="Compact"/>
-                    <w:jc w:val="left"/>
                   </w:pPr>
                   <w:r>
                     <w:t xml:space="preserve">YYYYYYYYYY</w:t>
@@ -251,7 +243,6 @@
                 <w:p>
                   <w:pPr>
                     <w:pStyle w:val="Compact"/>
-                    <w:jc w:val="left"/>
                   </w:pPr>
                   <w:r>
                     <w:t xml:space="preserve">xxxx-xx-xx</w:t>
@@ -265,7 +256,6 @@
                 <w:p>
                   <w:pPr>
                     <w:pStyle w:val="Compact"/>
-                    <w:jc w:val="left"/>
                   </w:pPr>
                   <w:r>
                     <w:t xml:space="preserve">Released by</w:t>
@@ -277,7 +267,6 @@
                 <w:p>
                   <w:pPr>
                     <w:pStyle w:val="Compact"/>
-                    <w:jc w:val="left"/>
                   </w:pPr>
                   <w:r>
                     <w:t xml:space="preserve">ZZZZZZZZZZ</w:t>
@@ -289,7 +278,6 @@
                 <w:p>
                   <w:pPr>
                     <w:pStyle w:val="Compact"/>
-                    <w:jc w:val="left"/>
                   </w:pPr>
                   <w:r>
                     <w:t xml:space="preserve">xxxx-xx-xx</w:t>
@@ -298,6 +286,11 @@
               </w:tc>
             </w:tr>
           </w:tbl>
+          <w:p>
+            <w:pPr>
+              <w:pStyle w:val="BodyText"/>
+            </w:pPr>
+          </w:p>
           <w:p>
             <w:pPr>
               <w:pStyle w:val="BodyText"/>
@@ -311,6 +304,11 @@
               </w:rPr>
               <w:t xml:space="preserve">Version History</w:t>
             </w:r>
+          </w:p>
+          <w:p>
+            <w:pPr>
+              <w:pStyle w:val="BodyText"/>
+            </w:pPr>
           </w:p>
           <w:tbl>
             <w:tblPr>
@@ -333,7 +331,6 @@
                 <w:p>
                   <w:pPr>
                     <w:pStyle w:val="Compact"/>
-                    <w:jc w:val="left"/>
                   </w:pPr>
                   <w:r>
                     <w:t xml:space="preserve">Version</w:t>
@@ -345,7 +342,6 @@
                 <w:p>
                   <w:pPr>
                     <w:pStyle w:val="Compact"/>
-                    <w:jc w:val="left"/>
                   </w:pPr>
                   <w:r>
                     <w:t xml:space="preserve">Date</w:t>
@@ -357,7 +353,6 @@
                 <w:p>
                   <w:pPr>
                     <w:pStyle w:val="Compact"/>
-                    <w:jc w:val="left"/>
                   </w:pPr>
                   <w:r>
                     <w:t xml:space="preserve">Author</w:t>
@@ -369,7 +364,6 @@
                 <w:p>
                   <w:pPr>
                     <w:pStyle w:val="Compact"/>
-                    <w:jc w:val="left"/>
                   </w:pPr>
                   <w:r>
                     <w:t xml:space="preserve">Summary of Changes</w:t>
@@ -383,7 +377,6 @@
                 <w:p>
                   <w:pPr>
                     <w:pStyle w:val="Compact"/>
-                    <w:jc w:val="left"/>
                   </w:pPr>
                   <w:r>
                     <w:t xml:space="preserve">0.1</w:t>
@@ -395,7 +388,6 @@
                 <w:p>
                   <w:pPr>
                     <w:pStyle w:val="Compact"/>
-                    <w:jc w:val="left"/>
                   </w:pPr>
                   <w:r>
                     <w:t xml:space="preserve">xxxx-xx-xx</w:t>
@@ -407,7 +399,6 @@
                 <w:p>
                   <w:pPr>
                     <w:pStyle w:val="Compact"/>
-                    <w:jc w:val="left"/>
                   </w:pPr>
                   <w:r>
                     <w:t xml:space="preserve">XXXXXXXXXX</w:t>
@@ -419,7 +410,6 @@
                 <w:p>
                   <w:pPr>
                     <w:pStyle w:val="Compact"/>
-                    <w:jc w:val="left"/>
                   </w:pPr>
                   <w:r>
                     <w:t xml:space="preserve">Initial draft</w:t>
@@ -428,6 +418,14 @@
               </w:tc>
             </w:tr>
           </w:tbl>
+          <w:p>
+            <w:pPr>
+              <w:pStyle w:val="BodyText"/>
+            </w:pPr>
+            <w:pPr>
+              <w:spacing w:after="16"/>
+            </w:pPr>
+          </w:p>
         </w:tc>
       </w:tr>
     </w:tbl>
@@ -933,13 +931,7 @@
         <w:t xml:space="preserve"> </w:t>
       </w:r>
       <w:r>
-        <w:t xml:space="preserve">“</w:t>
-      </w:r>
-      <w:r>
-        <w:t xml:space="preserve">confirm merge</w:t>
-      </w:r>
-      <w:r>
-        <w:t xml:space="preserve">”</w:t>
+        <w:t xml:space="preserve">“confirm merge”</w:t>
       </w:r>
       <w:r>
         <w:t xml:space="preserve"> </w:t>
@@ -1479,7 +1471,7 @@
   </w:style>
   <w:style w:styleId="Subtitle" w:type="paragraph">
     <w:name w:val="Subtitle"/>
-    <w:basedOn w:val="Normal"/>
+    <w:basedOn w:val="Title"/>
     <w:next w:val="BodyText"/>
     <w:link w:val="SubtitleChar"/>
     <w:uiPriority w:val="11"/>
@@ -1492,7 +1484,6 @@
     </w:pPr>
     <w:rPr>
       <w:rFonts w:cstheme="majorBidi" w:eastAsiaTheme="majorEastAsia"/>
-      <w:color w:themeColor="text1" w:themeTint="A6" w:val="595959"/>
       <w:spacing w:val="15"/>
       <w:sz w:val="28"/>
       <w:szCs w:val="28"/>
@@ -1545,7 +1536,6 @@
     </w:pPr>
     <w:rPr>
       <w:b/>
-      <w:color w:val="345A8A"/>
       <w:sz w:val="20"/>
       <w:szCs w:val="20"/>
     </w:rPr>

--- a/wi/review_tests.docx
+++ b/wi/review_tests.docx
@@ -133,17 +133,25 @@
             <w:pPr>
               <w:pStyle w:val="BodyText"/>
             </w:pPr>
+            <w:r>
+              <w:t xml:space="preserve">Authored/revised by:</w:t>
+            </w:r>
+          </w:p>
+          <w:p>
+            <w:pPr>
+              <w:pStyle w:val="BodyText"/>
+            </w:pPr>
           </w:p>
           <w:tbl>
             <w:tblPr>
               <w:tblStyle w:val="Table"/>
-              <w:tblW w:type="auto" w:w="0"/>
+              <w:tblW w:type="pct" w:w="2569"/>
+              <w:tblLayout w:type="fixed"/>
               <w:tblLook w:firstRow="1" w:lastRow="0" w:firstColumn="0" w:lastColumn="0" w:noHBand="0" w:noVBand="0" w:val="0020"/>
             </w:tblPr>
             <w:tblGrid>
               <w:gridCol w:w="2640"/>
-              <w:gridCol w:w="2640"/>
-              <w:gridCol w:w="2640"/>
+              <w:gridCol w:w="1430"/>
             </w:tblGrid>
             <w:tr>
               <w:trPr>
@@ -154,14 +162,7 @@
                 <w:p>
                   <w:pPr>
                     <w:pStyle w:val="Compact"/>
-                  </w:pPr>
-                </w:p>
-              </w:tc>
-              <w:tc>
-                <w:tcPr/>
-                <w:p>
-                  <w:pPr>
-                    <w:pStyle w:val="Compact"/>
+                    <w:jc w:val="left"/>
                   </w:pPr>
                   <w:r>
                     <w:t xml:space="preserve">Name</w:t>
@@ -173,6 +174,7 @@
                 <w:p>
                   <w:pPr>
                     <w:pStyle w:val="Compact"/>
+                    <w:jc w:val="left"/>
                   </w:pPr>
                   <w:r>
                     <w:t xml:space="preserve">Date</w:t>
@@ -186,9 +188,16 @@
                 <w:p>
                   <w:pPr>
                     <w:pStyle w:val="Compact"/>
+                    <w:jc w:val="left"/>
                   </w:pPr>
                   <w:r>
-                    <w:t xml:space="preserve">Authored/Revised by</w:t>
+                    <w:t xml:space="preserve">Alan Haynes,</w:t>
+                  </w:r>
+                  <w:r>
+                    <w:rPr>
+                      <w:rStyle w:val="FootnoteReference"/>
+                    </w:rPr>
+                    <w:footnoteReference w:id="23"/>
                   </w:r>
                 </w:p>
               </w:tc>
@@ -197,90 +206,10 @@
                 <w:p>
                   <w:pPr>
                     <w:pStyle w:val="Compact"/>
+                    <w:jc w:val="left"/>
                   </w:pPr>
                   <w:r>
-                    <w:t xml:space="preserve">XXXXXXXXXX</w:t>
-                  </w:r>
-                </w:p>
-              </w:tc>
-              <w:tc>
-                <w:tcPr/>
-                <w:p>
-                  <w:pPr>
-                    <w:pStyle w:val="Compact"/>
-                  </w:pPr>
-                  <w:r>
-                    <w:t xml:space="preserve">xxxx-xx-xx</w:t>
-                  </w:r>
-                </w:p>
-              </w:tc>
-            </w:tr>
-            <w:tr>
-              <w:tc>
-                <w:tcPr/>
-                <w:p>
-                  <w:pPr>
-                    <w:pStyle w:val="Compact"/>
-                  </w:pPr>
-                  <w:r>
-                    <w:t xml:space="preserve">Reviewed by</w:t>
-                  </w:r>
-                </w:p>
-              </w:tc>
-              <w:tc>
-                <w:tcPr/>
-                <w:p>
-                  <w:pPr>
-                    <w:pStyle w:val="Compact"/>
-                  </w:pPr>
-                  <w:r>
-                    <w:t xml:space="preserve">YYYYYYYYYY</w:t>
-                  </w:r>
-                </w:p>
-              </w:tc>
-              <w:tc>
-                <w:tcPr/>
-                <w:p>
-                  <w:pPr>
-                    <w:pStyle w:val="Compact"/>
-                  </w:pPr>
-                  <w:r>
-                    <w:t xml:space="preserve">xxxx-xx-xx</w:t>
-                  </w:r>
-                </w:p>
-              </w:tc>
-            </w:tr>
-            <w:tr>
-              <w:tc>
-                <w:tcPr/>
-                <w:p>
-                  <w:pPr>
-                    <w:pStyle w:val="Compact"/>
-                  </w:pPr>
-                  <w:r>
-                    <w:t xml:space="preserve">Released by</w:t>
-                  </w:r>
-                </w:p>
-              </w:tc>
-              <w:tc>
-                <w:tcPr/>
-                <w:p>
-                  <w:pPr>
-                    <w:pStyle w:val="Compact"/>
-                  </w:pPr>
-                  <w:r>
-                    <w:t xml:space="preserve">ZZZZZZZZZZ</w:t>
-                  </w:r>
-                </w:p>
-              </w:tc>
-              <w:tc>
-                <w:tcPr/>
-                <w:p>
-                  <w:pPr>
-                    <w:pStyle w:val="Compact"/>
-                  </w:pPr>
-                  <w:r>
-                    <w:t xml:space="preserve">xxxx-xx-xx</w:t>
+                    <w:t xml:space="preserve">2025-01-01</w:t>
                   </w:r>
                 </w:p>
               </w:tc>
@@ -313,14 +242,15 @@
           <w:tbl>
             <w:tblPr>
               <w:tblStyle w:val="Table"/>
-              <w:tblW w:type="auto" w:w="0"/>
+              <w:tblW w:type="pct" w:w="4881"/>
+              <w:tblLayout w:type="fixed"/>
               <w:tblLook w:firstRow="1" w:lastRow="0" w:firstColumn="0" w:lastColumn="0" w:noHBand="0" w:noVBand="0" w:val="0020"/>
             </w:tblPr>
             <w:tblGrid>
+              <w:gridCol w:w="942"/>
+              <w:gridCol w:w="1225"/>
               <w:gridCol w:w="1980"/>
-              <w:gridCol w:w="1980"/>
-              <w:gridCol w:w="1980"/>
-              <w:gridCol w:w="1980"/>
+              <w:gridCol w:w="3582"/>
             </w:tblGrid>
             <w:tr>
               <w:trPr>
@@ -331,6 +261,7 @@
                 <w:p>
                   <w:pPr>
                     <w:pStyle w:val="Compact"/>
+                    <w:jc w:val="left"/>
                   </w:pPr>
                   <w:r>
                     <w:t xml:space="preserve">Version</w:t>
@@ -342,6 +273,7 @@
                 <w:p>
                   <w:pPr>
                     <w:pStyle w:val="Compact"/>
+                    <w:jc w:val="left"/>
                   </w:pPr>
                   <w:r>
                     <w:t xml:space="preserve">Date</w:t>
@@ -353,9 +285,10 @@
                 <w:p>
                   <w:pPr>
                     <w:pStyle w:val="Compact"/>
+                    <w:jc w:val="left"/>
                   </w:pPr>
                   <w:r>
-                    <w:t xml:space="preserve">Author</w:t>
+                    <w:t xml:space="preserve">Author(s)</w:t>
                   </w:r>
                 </w:p>
               </w:tc>
@@ -364,6 +297,7 @@
                 <w:p>
                   <w:pPr>
                     <w:pStyle w:val="Compact"/>
+                    <w:jc w:val="left"/>
                   </w:pPr>
                   <w:r>
                     <w:t xml:space="preserve">Summary of Changes</w:t>
@@ -377,9 +311,10 @@
                 <w:p>
                   <w:pPr>
                     <w:pStyle w:val="Compact"/>
+                    <w:jc w:val="left"/>
                   </w:pPr>
                   <w:r>
-                    <w:t xml:space="preserve">0.1</w:t>
+                    <w:t xml:space="preserve">1.0</w:t>
                   </w:r>
                 </w:p>
               </w:tc>
@@ -388,9 +323,10 @@
                 <w:p>
                   <w:pPr>
                     <w:pStyle w:val="Compact"/>
+                    <w:jc w:val="left"/>
                   </w:pPr>
                   <w:r>
-                    <w:t xml:space="preserve">xxxx-xx-xx</w:t>
+                    <w:t xml:space="preserve">2025-01-01</w:t>
                   </w:r>
                 </w:p>
               </w:tc>
@@ -399,9 +335,10 @@
                 <w:p>
                   <w:pPr>
                     <w:pStyle w:val="Compact"/>
+                    <w:jc w:val="left"/>
                   </w:pPr>
                   <w:r>
-                    <w:t xml:space="preserve">XXXXXXXXXX</w:t>
+                    <w:t xml:space="preserve">Alan Haynes,</w:t>
                   </w:r>
                 </w:p>
               </w:tc>
@@ -410,9 +347,10 @@
                 <w:p>
                   <w:pPr>
                     <w:pStyle w:val="Compact"/>
+                    <w:jc w:val="left"/>
                   </w:pPr>
                   <w:r>
-                    <w:t xml:space="preserve">Initial draft</w:t>
+                    <w:t xml:space="preserve">Initial version</w:t>
                   </w:r>
                 </w:p>
               </w:tc>
@@ -437,7 +375,7 @@
         <w:t xml:space="preserve">Once someone has prepared one or more tests for functions in a package and submitted them to be incorporated into the platform via a pull request. They should then be reviewed by another member of the platform, ideally from another unit, to check that the tests are programmed and documented appropriately.</w:t>
       </w:r>
     </w:p>
-    <w:bookmarkStart w:id="25" w:name="who-reviews"/>
+    <w:bookmarkStart w:id="26" w:name="who-reviews"/>
     <w:p>
       <w:pPr>
         <w:pStyle w:val="Heading2"/>
@@ -496,12 +434,12 @@
                 <wp:inline>
                   <wp:extent cx="152400" cy="152400"/>
                   <wp:effectExtent b="0" l="0" r="0" t="0"/>
-                  <wp:docPr descr="" title="" id="23" name="Picture"/>
+                  <wp:docPr descr="" title="" id="24" name="Picture"/>
                   <a:graphic>
                     <a:graphicData uri="http://schemas.openxmlformats.org/drawingml/2006/picture">
                       <pic:pic>
                         <pic:nvPicPr>
-                          <pic:cNvPr descr="C:\Users\runneradmin\scoop\apps\quarto\current\share\formats\docx\note.png" id="24" name="Picture"/>
+                          <pic:cNvPr descr="C:\Users\runneradmin\scoop\apps\quarto\current\share\formats\docx\note.png" id="25" name="Picture"/>
                           <pic:cNvPicPr>
                             <a:picLocks noChangeArrowheads="1" noChangeAspect="1"/>
                           </pic:cNvPicPr>
@@ -570,8 +508,8 @@
         </w:tc>
       </w:tr>
     </w:tbl>
-    <w:bookmarkEnd w:id="25"/>
-    <w:bookmarkStart w:id="35" w:name="performing-the-review"/>
+    <w:bookmarkEnd w:id="26"/>
+    <w:bookmarkStart w:id="36" w:name="performing-the-review"/>
     <w:p>
       <w:pPr>
         <w:pStyle w:val="Heading2"/>
@@ -597,18 +535,18 @@
           <wp:inline>
             <wp:extent cx="5334000" cy="447412"/>
             <wp:effectExtent b="0" l="0" r="0" t="0"/>
-            <wp:docPr descr="" title="" id="27" name="Picture"/>
+            <wp:docPr descr="" title="" id="28" name="Picture"/>
             <a:graphic>
               <a:graphicData uri="http://schemas.openxmlformats.org/drawingml/2006/picture">
                 <pic:pic>
                   <pic:nvPicPr>
-                    <pic:cNvPr descr="fig/gh_tabs.png" id="28" name="Picture"/>
+                    <pic:cNvPr descr="fig/gh_tabs.png" id="29" name="Picture"/>
                     <pic:cNvPicPr>
                       <a:picLocks noChangeArrowheads="1" noChangeAspect="1"/>
                     </pic:cNvPicPr>
                   </pic:nvPicPr>
                   <pic:blipFill>
-                    <a:blip r:embed="rId26"/>
+                    <a:blip r:embed="rId27"/>
                     <a:stretch>
                       <a:fillRect/>
                     </a:stretch>
@@ -774,18 +712,18 @@
           <wp:inline>
             <wp:extent cx="5334000" cy="2589320"/>
             <wp:effectExtent b="0" l="0" r="0" t="0"/>
-            <wp:docPr descr="" title="" id="30" name="Picture"/>
+            <wp:docPr descr="" title="" id="31" name="Picture"/>
             <a:graphic>
               <a:graphicData uri="http://schemas.openxmlformats.org/drawingml/2006/picture">
                 <pic:pic>
                   <pic:nvPicPr>
-                    <pic:cNvPr descr="fig/gh_linecomment.png" id="31" name="Picture"/>
+                    <pic:cNvPr descr="fig/gh_linecomment.png" id="32" name="Picture"/>
                     <pic:cNvPicPr>
                       <a:picLocks noChangeArrowheads="1" noChangeAspect="1"/>
                     </pic:cNvPicPr>
                   </pic:nvPicPr>
                   <pic:blipFill>
-                    <a:blip r:embed="rId29"/>
+                    <a:blip r:embed="rId30"/>
                     <a:stretch>
                       <a:fillRect/>
                     </a:stretch>
@@ -864,18 +802,18 @@
           <wp:inline>
             <wp:extent cx="5334000" cy="4357446"/>
             <wp:effectExtent b="0" l="0" r="0" t="0"/>
-            <wp:docPr descr="" title="" id="33" name="Picture"/>
+            <wp:docPr descr="" title="" id="34" name="Picture"/>
             <a:graphic>
               <a:graphicData uri="http://schemas.openxmlformats.org/drawingml/2006/picture">
                 <pic:pic>
                   <pic:nvPicPr>
-                    <pic:cNvPr descr="fig/gh_review.png" id="34" name="Picture"/>
+                    <pic:cNvPr descr="fig/gh_review.png" id="35" name="Picture"/>
                     <pic:cNvPicPr>
                       <a:picLocks noChangeArrowheads="1" noChangeAspect="1"/>
                     </pic:cNvPicPr>
                   </pic:nvPicPr>
                   <pic:blipFill>
-                    <a:blip r:embed="rId32"/>
+                    <a:blip r:embed="rId33"/>
                     <a:stretch>
                       <a:fillRect/>
                     </a:stretch>
@@ -910,8 +848,8 @@
         <w:t xml:space="preserve">If there are no issues, the review can be marked with approve. If you have suggestions or require modifications, you can mark it as request changes. If you have questions, you can mark it as comment or request changes, whichever is most appropriate, and enter your questions in the box.</w:t>
       </w:r>
     </w:p>
-    <w:bookmarkEnd w:id="35"/>
-    <w:bookmarkStart w:id="36" w:name="Xb3f42ce86b63320bfc822cf50604d3a2b45ec7c"/>
+    <w:bookmarkEnd w:id="36"/>
+    <w:bookmarkStart w:id="37" w:name="Xb3f42ce86b63320bfc822cf50604d3a2b45ec7c"/>
     <w:p>
       <w:pPr>
         <w:pStyle w:val="Heading2"/>
@@ -940,7 +878,7 @@
         <w:t xml:space="preserve">button that appears afterwards.</w:t>
       </w:r>
     </w:p>
-    <w:bookmarkEnd w:id="36"/>
+    <w:bookmarkEnd w:id="37"/>
     <w:sectPr/>
   </w:body>
 </w:document>
@@ -963,6 +901,25 @@
     <w:p>
       <w:r>
         <w:separator/>
+      </w:r>
+    </w:p>
+  </w:footnote>
+  <w:footnote w:id="23">
+    <w:p>
+      <w:pPr>
+        <w:pStyle w:val="FootnoteText"/>
+      </w:pPr>
+      <w:r>
+        <w:rPr>
+          <w:rStyle w:val="FootnoteReference"/>
+        </w:rPr>
+        <w:footnoteRef/>
+      </w:r>
+      <w:r>
+        <w:t xml:space="preserve"> </w:t>
+      </w:r>
+      <w:r>
+        <w:t xml:space="preserve">Senior Statistician, Department of Clinical Research (DCR), University of Bern</w:t>
       </w:r>
     </w:p>
   </w:footnote>

--- a/wi/review_tests.docx
+++ b/wi/review_tests.docx
@@ -879,7 +879,11 @@
       </w:r>
     </w:p>
     <w:bookmarkEnd w:id="37"/>
-    <w:sectPr/>
+    <w:sectPr>
+      <w:footnotePr>
+        <w:numRestart w:val="eachSect"/>
+      </w:footnotePr>
+    </w:sectPr>
   </w:body>
 </w:document>
 </file>
@@ -1406,8 +1410,6 @@
     </w:pPr>
     <w:rPr>
       <w:rFonts w:asciiTheme="majorHAnsi" w:cstheme="majorBidi" w:eastAsiaTheme="majorEastAsia" w:hAnsiTheme="majorHAnsi"/>
-      <w:spacing w:val="-10"/>
-      <w:kern w:val="28"/>
       <w:sz w:val="56"/>
       <w:szCs w:val="56"/>
     </w:rPr>
@@ -1420,8 +1422,6 @@
     <w:rsid w:val="00A10FD9"/>
     <w:rPr>
       <w:rFonts w:asciiTheme="majorHAnsi" w:cstheme="majorBidi" w:eastAsiaTheme="majorEastAsia" w:hAnsiTheme="majorHAnsi"/>
-      <w:spacing w:val="-10"/>
-      <w:kern w:val="28"/>
       <w:sz w:val="56"/>
       <w:szCs w:val="56"/>
     </w:rPr>
@@ -1462,23 +1462,31 @@
   </w:style>
   <w:style w:customStyle="1" w:styleId="Author" w:type="paragraph">
     <w:name w:val="Author"/>
+    <w:basedOn w:val="Title"/>
     <w:next w:val="BodyText"/>
     <w:qFormat/>
     <w:pPr>
       <w:keepNext/>
       <w:keepLines/>
-      <w:jc w:val="center"/>
     </w:pPr>
+    <w:rPr>
+      <w:sz w:val="24"/>
+      <w:szCs w:val="24"/>
+    </w:rPr>
   </w:style>
   <w:style w:styleId="Date" w:type="paragraph">
     <w:name w:val="Date"/>
+    <w:basedOn w:val="Title"/>
     <w:next w:val="BodyText"/>
     <w:qFormat/>
     <w:pPr>
       <w:keepNext/>
       <w:keepLines/>
-      <w:jc w:val="center"/>
     </w:pPr>
+    <w:rPr>
+      <w:sz w:val="24"/>
+      <w:szCs w:val="24"/>
+    </w:rPr>
   </w:style>
   <w:style w:customStyle="1" w:styleId="AbstractTitle" w:type="paragraph">
     <w:name w:val="Abstract Title"/>
